--- a/data/hw/Abstracts.docx
+++ b/data/hw/Abstracts.docx
@@ -103,7 +103,15 @@
         <w:rPr>
           <w:rFonts w:ascii="Times New Roman" w:hAnsi="Times New Roman" w:cs="Times New Roman"/>
         </w:rPr>
-        <w:t xml:space="preserve">the structure of </w:t>
+        <w:t>the structure o</w:t>
+      </w:r>
+      <w:bookmarkStart w:id="0" w:name="_GoBack"/>
+      <w:bookmarkEnd w:id="0"/>
+      <w:r>
+        <w:rPr>
+          <w:rFonts w:ascii="Times New Roman" w:hAnsi="Times New Roman" w:cs="Times New Roman"/>
+        </w:rPr>
+        <w:t xml:space="preserve">f </w:t>
       </w:r>
       <w:r>
         <w:rPr>
@@ -167,8 +175,6 @@
         </w:rPr>
         <w:t>of the following:</w:t>
       </w:r>
-      <w:bookmarkStart w:id="0" w:name="_GoBack"/>
-      <w:bookmarkEnd w:id="0"/>
     </w:p>
     <w:p>
       <w:pPr>
@@ -854,8 +860,8 @@
         <w:tblLook w:val="04A0" w:firstRow="1" w:lastRow="0" w:firstColumn="1" w:lastColumn="0" w:noHBand="0" w:noVBand="1"/>
       </w:tblPr>
       <w:tblGrid>
-        <w:gridCol w:w="7578"/>
-        <w:gridCol w:w="1998"/>
+        <w:gridCol w:w="7404"/>
+        <w:gridCol w:w="1946"/>
       </w:tblGrid>
       <w:tr>
         <w:tc>
@@ -1195,6 +1201,7 @@
               <w:rPr>
                 <w:rFonts w:ascii="Times New Roman" w:hAnsi="Times New Roman" w:cs="Times New Roman"/>
               </w:rPr>
+              <w:lastRenderedPageBreak/>
               <w:t>small enough to be sent as an email attachment.</w:t>
             </w:r>
           </w:p>
@@ -1226,7 +1233,6 @@
           <w:rFonts w:ascii="Times New Roman" w:eastAsia="Times New Roman" w:hAnsi="Times New Roman" w:cs="Times New Roman"/>
           <w:b/>
         </w:rPr>
-        <w:lastRenderedPageBreak/>
         <w:t xml:space="preserve">2) </w:t>
       </w:r>
       <w:r>
@@ -1339,8 +1345,8 @@
         <w:tblLook w:val="04A0" w:firstRow="1" w:lastRow="0" w:firstColumn="1" w:lastColumn="0" w:noHBand="0" w:noVBand="1"/>
       </w:tblPr>
       <w:tblGrid>
-        <w:gridCol w:w="7938"/>
-        <w:gridCol w:w="1638"/>
+        <w:gridCol w:w="7753"/>
+        <w:gridCol w:w="1597"/>
       </w:tblGrid>
       <w:tr>
         <w:tc>
@@ -1678,18 +1684,6 @@
         </w:tc>
       </w:tr>
     </w:tbl>
-    <w:p>
-      <w:pPr>
-        <w:widowControl w:val="0"/>
-        <w:autoSpaceDE w:val="0"/>
-        <w:autoSpaceDN w:val="0"/>
-        <w:adjustRightInd w:val="0"/>
-        <w:rPr>
-          <w:rFonts w:ascii="Times New Roman" w:eastAsia="Times New Roman" w:hAnsi="Times New Roman" w:cs="Times New Roman"/>
-          <w:b/>
-        </w:rPr>
-      </w:pPr>
-    </w:p>
     <w:p>
       <w:pPr>
         <w:widowControl w:val="0"/>
@@ -1863,8 +1857,8 @@
         <w:tblLook w:val="04A0" w:firstRow="1" w:lastRow="0" w:firstColumn="1" w:lastColumn="0" w:noHBand="0" w:noVBand="1"/>
       </w:tblPr>
       <w:tblGrid>
-        <w:gridCol w:w="7578"/>
-        <w:gridCol w:w="1998"/>
+        <w:gridCol w:w="7406"/>
+        <w:gridCol w:w="1944"/>
       </w:tblGrid>
       <w:tr>
         <w:tc>
@@ -2264,7 +2258,6 @@
           <w:b/>
           <w:bCs/>
         </w:rPr>
-        <w:lastRenderedPageBreak/>
         <w:t xml:space="preserve">4) </w:t>
       </w:r>
       <w:r>
@@ -2404,8 +2397,8 @@
         <w:tblLook w:val="04A0" w:firstRow="1" w:lastRow="0" w:firstColumn="1" w:lastColumn="0" w:noHBand="0" w:noVBand="1"/>
       </w:tblPr>
       <w:tblGrid>
-        <w:gridCol w:w="6588"/>
-        <w:gridCol w:w="2988"/>
+        <w:gridCol w:w="6441"/>
+        <w:gridCol w:w="2909"/>
       </w:tblGrid>
       <w:tr>
         <w:tc>
@@ -2655,26 +2648,15 @@
           <w:sz w:val="24"/>
           <w:szCs w:val="24"/>
         </w:rPr>
-        <w:lastRenderedPageBreak/>
         <w:t xml:space="preserve">5) </w:t>
       </w:r>
-      <w:proofErr w:type="spellStart"/>
       <w:r>
         <w:rPr>
           <w:rFonts w:ascii="Times New Roman" w:eastAsia="Times New Roman" w:hAnsi="Times New Roman" w:cs="Times New Roman"/>
           <w:sz w:val="24"/>
           <w:szCs w:val="24"/>
         </w:rPr>
-        <w:t>Counterflow</w:t>
-      </w:r>
-      <w:proofErr w:type="spellEnd"/>
-      <w:r>
-        <w:rPr>
-          <w:rFonts w:ascii="Times New Roman" w:eastAsia="Times New Roman" w:hAnsi="Times New Roman" w:cs="Times New Roman"/>
-          <w:sz w:val="24"/>
-          <w:szCs w:val="24"/>
-        </w:rPr>
-        <w:t xml:space="preserve"> model for agent-based simulation of crowd dynamics</w:t>
+        <w:t>Counterflow model for agent-based simulation of crowd dynamics</w:t>
       </w:r>
     </w:p>
     <w:p>
@@ -2717,35 +2699,7 @@
         <w:rPr>
           <w:rFonts w:ascii="Times New Roman" w:eastAsia="Times New Roman" w:hAnsi="Times New Roman" w:cs="Times New Roman"/>
         </w:rPr>
-        <w:t xml:space="preserve"> in </w:t>
-      </w:r>
-      <w:proofErr w:type="spellStart"/>
-      <w:r>
-        <w:rPr>
-          <w:rFonts w:ascii="Times New Roman" w:eastAsia="Times New Roman" w:hAnsi="Times New Roman" w:cs="Times New Roman"/>
-        </w:rPr>
-        <w:t>counterflow</w:t>
-      </w:r>
-      <w:proofErr w:type="spellEnd"/>
-      <w:r>
-        <w:rPr>
-          <w:rFonts w:ascii="Times New Roman" w:eastAsia="Times New Roman" w:hAnsi="Times New Roman" w:cs="Times New Roman"/>
-        </w:rPr>
-        <w:t xml:space="preserve"> situations, where they try to avoid collisions with oncoming agents. In the model, the agents observe the walking directions of the agents in front of them and choose their own actions accordingly. We implement the model to the widely used social force model, which describes the motion of each agent in a Newtonian manner. Nevertheless, the basic idea of the </w:t>
-      </w:r>
-      <w:proofErr w:type="spellStart"/>
-      <w:r>
-        <w:rPr>
-          <w:rFonts w:ascii="Times New Roman" w:eastAsia="Times New Roman" w:hAnsi="Times New Roman" w:cs="Times New Roman"/>
-        </w:rPr>
-        <w:t>counterflow</w:t>
-      </w:r>
-      <w:proofErr w:type="spellEnd"/>
-      <w:r>
-        <w:rPr>
-          <w:rFonts w:ascii="Times New Roman" w:eastAsia="Times New Roman" w:hAnsi="Times New Roman" w:cs="Times New Roman"/>
-        </w:rPr>
-        <w:t xml:space="preserve"> model can be used with various modelling platforms. We study the effects of the model’s parameters with Monte Carlo simulations and justify our selection of their values. Simulation results are compared with previously published experimental data and the results match well.</w:t>
+        <w:t xml:space="preserve"> in counterflow situations, where they try to avoid collisions with oncoming agents. In the model, the agents observe the walking directions of the agents in front of them and choose their own actions accordingly. We implement the model to the widely used social force model, which describes the motion of each agent in a Newtonian manner. Nevertheless, the basic idea of the counterflow model can be used with various modelling platforms. We study the effects of the model’s parameters with Monte Carlo simulations and justify our selection of their values. Simulation results are compared with previously published experimental data and the results match well.</w:t>
       </w:r>
       <w:r>
         <w:rPr>
@@ -2805,7 +2759,7 @@
           <w:sz w:val="20"/>
           <w:szCs w:val="20"/>
         </w:rPr>
-        <w:t xml:space="preserve"> S, </w:t>
+        <w:t xml:space="preserve"> S, Korhonen T, </w:t>
       </w:r>
       <w:proofErr w:type="spellStart"/>
       <w:r>
@@ -2814,7 +2768,7 @@
           <w:sz w:val="20"/>
           <w:szCs w:val="20"/>
         </w:rPr>
-        <w:t>Korhonen</w:t>
+        <w:t>Hostikka</w:t>
       </w:r>
       <w:proofErr w:type="spellEnd"/>
       <w:r>
@@ -2823,7 +2777,7 @@
           <w:sz w:val="20"/>
           <w:szCs w:val="20"/>
         </w:rPr>
-        <w:t xml:space="preserve"> T, </w:t>
+        <w:t xml:space="preserve"> S, </w:t>
       </w:r>
       <w:proofErr w:type="spellStart"/>
       <w:r>
@@ -2832,7 +2786,7 @@
           <w:sz w:val="20"/>
           <w:szCs w:val="20"/>
         </w:rPr>
-        <w:t>Hostikka</w:t>
+        <w:t>Ehtamo</w:t>
       </w:r>
       <w:proofErr w:type="spellEnd"/>
       <w:r>
@@ -2841,43 +2795,7 @@
           <w:sz w:val="20"/>
           <w:szCs w:val="20"/>
         </w:rPr>
-        <w:t xml:space="preserve"> S, </w:t>
-      </w:r>
-      <w:proofErr w:type="spellStart"/>
-      <w:r>
-        <w:rPr>
-          <w:rFonts w:ascii="Times New Roman" w:eastAsia="Times New Roman" w:hAnsi="Times New Roman" w:cs="Times New Roman"/>
-          <w:sz w:val="20"/>
-          <w:szCs w:val="20"/>
-        </w:rPr>
-        <w:t>Ehtamo</w:t>
-      </w:r>
-      <w:proofErr w:type="spellEnd"/>
-      <w:r>
-        <w:rPr>
-          <w:rFonts w:ascii="Times New Roman" w:eastAsia="Times New Roman" w:hAnsi="Times New Roman" w:cs="Times New Roman"/>
-          <w:sz w:val="20"/>
-          <w:szCs w:val="20"/>
-        </w:rPr>
-        <w:t xml:space="preserve"> H. </w:t>
-      </w:r>
-      <w:proofErr w:type="spellStart"/>
-      <w:r>
-        <w:rPr>
-          <w:rFonts w:ascii="Times New Roman" w:eastAsia="Times New Roman" w:hAnsi="Times New Roman" w:cs="Times New Roman"/>
-          <w:sz w:val="20"/>
-          <w:szCs w:val="20"/>
-        </w:rPr>
-        <w:t>Counterflow</w:t>
-      </w:r>
-      <w:proofErr w:type="spellEnd"/>
-      <w:r>
-        <w:rPr>
-          <w:rFonts w:ascii="Times New Roman" w:eastAsia="Times New Roman" w:hAnsi="Times New Roman" w:cs="Times New Roman"/>
-          <w:sz w:val="20"/>
-          <w:szCs w:val="20"/>
-        </w:rPr>
-        <w:t xml:space="preserve"> model for agent-based simulation of crowd dynamics. Building and Environment. 2012 Feb;48:89–100.</w:t>
+        <w:t xml:space="preserve"> H. Counterflow model for agent-based simulation of crowd dynamics. Building and Environment. 2012 Feb;48:89–100.</w:t>
       </w:r>
     </w:p>
     <w:p>
@@ -2907,8 +2825,8 @@
         <w:tblLook w:val="04A0" w:firstRow="1" w:lastRow="0" w:firstColumn="1" w:lastColumn="0" w:noHBand="0" w:noVBand="1"/>
       </w:tblPr>
       <w:tblGrid>
-        <w:gridCol w:w="6408"/>
-        <w:gridCol w:w="3168"/>
+        <w:gridCol w:w="6267"/>
+        <w:gridCol w:w="3083"/>
       </w:tblGrid>
       <w:tr>
         <w:tc>
@@ -3049,21 +2967,7 @@
               <w:rPr>
                 <w:rFonts w:ascii="Times New Roman" w:eastAsia="Times New Roman" w:hAnsi="Times New Roman" w:cs="Times New Roman"/>
               </w:rPr>
-              <w:t xml:space="preserve"> in </w:t>
-            </w:r>
-            <w:proofErr w:type="spellStart"/>
-            <w:r>
-              <w:rPr>
-                <w:rFonts w:ascii="Times New Roman" w:eastAsia="Times New Roman" w:hAnsi="Times New Roman" w:cs="Times New Roman"/>
-              </w:rPr>
-              <w:t>counterflow</w:t>
-            </w:r>
-            <w:proofErr w:type="spellEnd"/>
-            <w:r>
-              <w:rPr>
-                <w:rFonts w:ascii="Times New Roman" w:eastAsia="Times New Roman" w:hAnsi="Times New Roman" w:cs="Times New Roman"/>
-              </w:rPr>
-              <w:t xml:space="preserve"> situations, where they try to avoid collisions with oncoming agents. In the model, the agents observe the walking directions of the agents in front of them and choose their own actions accordingly.</w:t>
+              <w:t xml:space="preserve"> in counterflow situations, where they try to avoid collisions with oncoming agents. In the model, the agents observe the walking directions of the agents in front of them and choose their own actions accordingly.</w:t>
             </w:r>
           </w:p>
         </w:tc>
@@ -3127,21 +3031,7 @@
               <w:rPr>
                 <w:rFonts w:ascii="Times New Roman" w:eastAsia="Times New Roman" w:hAnsi="Times New Roman" w:cs="Times New Roman"/>
               </w:rPr>
-              <w:t xml:space="preserve">Nevertheless, the basic idea of the </w:t>
-            </w:r>
-            <w:proofErr w:type="spellStart"/>
-            <w:r>
-              <w:rPr>
-                <w:rFonts w:ascii="Times New Roman" w:eastAsia="Times New Roman" w:hAnsi="Times New Roman" w:cs="Times New Roman"/>
-              </w:rPr>
-              <w:t>counterflow</w:t>
-            </w:r>
-            <w:proofErr w:type="spellEnd"/>
-            <w:r>
-              <w:rPr>
-                <w:rFonts w:ascii="Times New Roman" w:eastAsia="Times New Roman" w:hAnsi="Times New Roman" w:cs="Times New Roman"/>
-              </w:rPr>
-              <w:t xml:space="preserve"> model can be used with various modelling platforms.</w:t>
+              <w:t>Nevertheless, the basic idea of the counterflow model can be used with various modelling platforms.</w:t>
             </w:r>
           </w:p>
         </w:tc>
@@ -3349,7 +3239,7 @@
     </w:rPrDefault>
     <w:pPrDefault/>
   </w:docDefaults>
-  <w:latentStyles w:defLockedState="0" w:defUIPriority="99" w:defSemiHidden="0" w:defUnhideWhenUsed="0" w:defQFormat="0" w:count="375">
+  <w:latentStyles w:defLockedState="0" w:defUIPriority="99" w:defSemiHidden="0" w:defUnhideWhenUsed="0" w:defQFormat="0" w:count="376">
     <w:lsdException w:name="Normal" w:uiPriority="0" w:qFormat="1"/>
     <w:lsdException w:name="heading 1" w:uiPriority="9" w:qFormat="1"/>
     <w:lsdException w:name="heading 2" w:semiHidden="1" w:uiPriority="9" w:unhideWhenUsed="1" w:qFormat="1"/>
@@ -3455,7 +3345,6 @@
     <w:lsdException w:name="HTML Sample" w:semiHidden="1" w:unhideWhenUsed="1"/>
     <w:lsdException w:name="HTML Typewriter" w:semiHidden="1" w:unhideWhenUsed="1"/>
     <w:lsdException w:name="HTML Variable" w:semiHidden="1" w:unhideWhenUsed="1"/>
-    <w:lsdException w:name="Normal Table" w:semiHidden="1" w:unhideWhenUsed="1"/>
     <w:lsdException w:name="annotation subject" w:semiHidden="1" w:unhideWhenUsed="1"/>
     <w:lsdException w:name="No List" w:semiHidden="1" w:unhideWhenUsed="1"/>
     <w:lsdException w:name="Outline List 1" w:semiHidden="1" w:unhideWhenUsed="1"/>
@@ -3502,10 +3391,8 @@
     <w:lsdException w:name="Table Subtle 2" w:semiHidden="1" w:unhideWhenUsed="1"/>
     <w:lsdException w:name="Table Web 1" w:semiHidden="1" w:unhideWhenUsed="1"/>
     <w:lsdException w:name="Table Web 2" w:semiHidden="1" w:unhideWhenUsed="1"/>
-    <w:lsdException w:name="Table Web 3" w:semiHidden="1" w:unhideWhenUsed="1"/>
     <w:lsdException w:name="Balloon Text" w:semiHidden="1" w:unhideWhenUsed="1"/>
     <w:lsdException w:name="Table Grid" w:uiPriority="59"/>
-    <w:lsdException w:name="Table Theme" w:semiHidden="1" w:unhideWhenUsed="1"/>
     <w:lsdException w:name="Placeholder Text" w:semiHidden="1"/>
     <w:lsdException w:name="No Spacing" w:uiPriority="1" w:qFormat="1"/>
     <w:lsdException w:name="Light Shading" w:uiPriority="60"/>
@@ -3723,6 +3610,7 @@
     <w:lsdException w:name="List Table 7 Colorful Accent 6" w:uiPriority="52"/>
     <w:lsdException w:name="Mention" w:semiHidden="1" w:unhideWhenUsed="1"/>
     <w:lsdException w:name="Smart Hyperlink" w:semiHidden="1" w:unhideWhenUsed="1"/>
+    <w:lsdException w:name="Smart Link" w:semiHidden="1" w:unhideWhenUsed="1"/>
   </w:latentStyles>
   <w:style w:type="paragraph" w:default="1" w:styleId="Normal">
     <w:name w:val="Normal"/>

--- a/data/hw/Abstracts.docx
+++ b/data/hw/Abstracts.docx
@@ -1,6 +1,6 @@
 
 <file path=word/document.xml><?xml version="1.0" encoding="utf-8"?>
-<w:document xmlns:wpc="http://schemas.microsoft.com/office/word/2010/wordprocessingCanvas" xmlns:cx="http://schemas.microsoft.com/office/drawing/2014/chartex" xmlns:cx1="http://schemas.microsoft.com/office/drawing/2015/9/8/chartex" xmlns:cx2="http://schemas.microsoft.com/office/drawing/2015/10/21/chartex" xmlns:cx3="http://schemas.microsoft.com/office/drawing/2016/5/9/chartex" xmlns:cx4="http://schemas.microsoft.com/office/drawing/2016/5/10/chartex" xmlns:cx5="http://schemas.microsoft.com/office/drawing/2016/5/11/chartex" xmlns:cx6="http://schemas.microsoft.com/office/drawing/2016/5/12/chartex" xmlns:cx7="http://schemas.microsoft.com/office/drawing/2016/5/13/chartex" xmlns:cx8="http://schemas.microsoft.com/office/drawing/2016/5/14/chartex" xmlns:mc="http://schemas.openxmlformats.org/markup-compatibility/2006" xmlns:aink="http://schemas.microsoft.com/office/drawing/2016/ink" xmlns:am3d="http://schemas.microsoft.com/office/drawing/2017/model3d" xmlns:o="urn:schemas-microsoft-com:office:office" xmlns:r="http://schemas.openxmlformats.org/officeDocument/2006/relationships" xmlns:m="http://schemas.openxmlformats.org/officeDocument/2006/math" xmlns:v="urn:schemas-microsoft-com:vml" xmlns:wp14="http://schemas.microsoft.com/office/word/2010/wordprocessingDrawing" xmlns:wp="http://schemas.openxmlformats.org/drawingml/2006/wordprocessingDrawing" xmlns:w10="urn:schemas-microsoft-com:office:word" xmlns:w="http://schemas.openxmlformats.org/wordprocessingml/2006/main" xmlns:w14="http://schemas.microsoft.com/office/word/2010/wordml" xmlns:w15="http://schemas.microsoft.com/office/word/2012/wordml" xmlns:w16cid="http://schemas.microsoft.com/office/word/2016/wordml/cid" xmlns:w16se="http://schemas.microsoft.com/office/word/2015/wordml/symex" xmlns:wpg="http://schemas.microsoft.com/office/word/2010/wordprocessingGroup" xmlns:wpi="http://schemas.microsoft.com/office/word/2010/wordprocessingInk" xmlns:wne="http://schemas.microsoft.com/office/word/2006/wordml" xmlns:wps="http://schemas.microsoft.com/office/word/2010/wordprocessingShape" mc:Ignorable="w14 w15 w16se w16cid wp14">
+<w:document xmlns:wpc="http://schemas.microsoft.com/office/word/2010/wordprocessingCanvas" xmlns:cx="http://schemas.microsoft.com/office/drawing/2014/chartex" xmlns:cx1="http://schemas.microsoft.com/office/drawing/2015/9/8/chartex" xmlns:cx2="http://schemas.microsoft.com/office/drawing/2015/10/21/chartex" xmlns:cx3="http://schemas.microsoft.com/office/drawing/2016/5/9/chartex" xmlns:cx4="http://schemas.microsoft.com/office/drawing/2016/5/10/chartex" xmlns:cx5="http://schemas.microsoft.com/office/drawing/2016/5/11/chartex" xmlns:cx6="http://schemas.microsoft.com/office/drawing/2016/5/12/chartex" xmlns:cx7="http://schemas.microsoft.com/office/drawing/2016/5/13/chartex" xmlns:cx8="http://schemas.microsoft.com/office/drawing/2016/5/14/chartex" xmlns:mc="http://schemas.openxmlformats.org/markup-compatibility/2006" xmlns:aink="http://schemas.microsoft.com/office/drawing/2016/ink" xmlns:am3d="http://schemas.microsoft.com/office/drawing/2017/model3d" xmlns:o="urn:schemas-microsoft-com:office:office" xmlns:r="http://schemas.openxmlformats.org/officeDocument/2006/relationships" xmlns:m="http://schemas.openxmlformats.org/officeDocument/2006/math" xmlns:v="urn:schemas-microsoft-com:vml" xmlns:wp14="http://schemas.microsoft.com/office/word/2010/wordprocessingDrawing" xmlns:wp="http://schemas.openxmlformats.org/drawingml/2006/wordprocessingDrawing" xmlns:w10="urn:schemas-microsoft-com:office:word" xmlns:w="http://schemas.openxmlformats.org/wordprocessingml/2006/main" xmlns:w14="http://schemas.microsoft.com/office/word/2010/wordml" xmlns:w15="http://schemas.microsoft.com/office/word/2012/wordml" xmlns:w16cex="http://schemas.microsoft.com/office/word/2018/wordml/cex" xmlns:w16cid="http://schemas.microsoft.com/office/word/2016/wordml/cid" xmlns:w16="http://schemas.microsoft.com/office/word/2018/wordml" xmlns:w16se="http://schemas.microsoft.com/office/word/2015/wordml/symex" xmlns:wpg="http://schemas.microsoft.com/office/word/2010/wordprocessingGroup" xmlns:wpi="http://schemas.microsoft.com/office/word/2010/wordprocessingInk" xmlns:wne="http://schemas.microsoft.com/office/word/2006/wordml" xmlns:wps="http://schemas.microsoft.com/office/word/2010/wordprocessingShape" mc:Ignorable="w14 w15 w16se w16cid w16 w16cex wp14">
   <w:body>
     <w:p>
       <w:pPr>
@@ -51,13 +51,6 @@
         </w:rPr>
         <w:t xml:space="preserve"> </w:t>
       </w:r>
-      <w:r>
-        <w:rPr>
-          <w:rFonts w:ascii="Times New Roman" w:hAnsi="Times New Roman" w:cs="Times New Roman"/>
-          <w:highlight w:val="yellow"/>
-        </w:rPr>
-        <w:t>add group members here</w:t>
-      </w:r>
     </w:p>
     <w:p>
       <w:pPr>
@@ -103,15 +96,7 @@
         <w:rPr>
           <w:rFonts w:ascii="Times New Roman" w:hAnsi="Times New Roman" w:cs="Times New Roman"/>
         </w:rPr>
-        <w:t>the structure o</w:t>
-      </w:r>
-      <w:bookmarkStart w:id="0" w:name="_GoBack"/>
-      <w:bookmarkEnd w:id="0"/>
-      <w:r>
-        <w:rPr>
-          <w:rFonts w:ascii="Times New Roman" w:hAnsi="Times New Roman" w:cs="Times New Roman"/>
-        </w:rPr>
-        <w:t xml:space="preserve">f </w:t>
+        <w:t xml:space="preserve">the structure of </w:t>
       </w:r>
       <w:r>
         <w:rPr>
@@ -3133,7 +3118,7 @@
 </file>
 
 <file path=word/numbering.xml><?xml version="1.0" encoding="utf-8"?>
-<w:numbering xmlns:wpc="http://schemas.microsoft.com/office/word/2010/wordprocessingCanvas" xmlns:cx="http://schemas.microsoft.com/office/drawing/2014/chartex" xmlns:cx1="http://schemas.microsoft.com/office/drawing/2015/9/8/chartex" xmlns:cx2="http://schemas.microsoft.com/office/drawing/2015/10/21/chartex" xmlns:cx3="http://schemas.microsoft.com/office/drawing/2016/5/9/chartex" xmlns:cx4="http://schemas.microsoft.com/office/drawing/2016/5/10/chartex" xmlns:cx5="http://schemas.microsoft.com/office/drawing/2016/5/11/chartex" xmlns:cx6="http://schemas.microsoft.com/office/drawing/2016/5/12/chartex" xmlns:cx7="http://schemas.microsoft.com/office/drawing/2016/5/13/chartex" xmlns:cx8="http://schemas.microsoft.com/office/drawing/2016/5/14/chartex" xmlns:mc="http://schemas.openxmlformats.org/markup-compatibility/2006" xmlns:aink="http://schemas.microsoft.com/office/drawing/2016/ink" xmlns:am3d="http://schemas.microsoft.com/office/drawing/2017/model3d" xmlns:o="urn:schemas-microsoft-com:office:office" xmlns:r="http://schemas.openxmlformats.org/officeDocument/2006/relationships" xmlns:m="http://schemas.openxmlformats.org/officeDocument/2006/math" xmlns:v="urn:schemas-microsoft-com:vml" xmlns:wp14="http://schemas.microsoft.com/office/word/2010/wordprocessingDrawing" xmlns:wp="http://schemas.openxmlformats.org/drawingml/2006/wordprocessingDrawing" xmlns:w10="urn:schemas-microsoft-com:office:word" xmlns:w="http://schemas.openxmlformats.org/wordprocessingml/2006/main" xmlns:w14="http://schemas.microsoft.com/office/word/2010/wordml" xmlns:w15="http://schemas.microsoft.com/office/word/2012/wordml" xmlns:w16cid="http://schemas.microsoft.com/office/word/2016/wordml/cid" xmlns:w16se="http://schemas.microsoft.com/office/word/2015/wordml/symex" xmlns:wpg="http://schemas.microsoft.com/office/word/2010/wordprocessingGroup" xmlns:wpi="http://schemas.microsoft.com/office/word/2010/wordprocessingInk" xmlns:wne="http://schemas.microsoft.com/office/word/2006/wordml" xmlns:wps="http://schemas.microsoft.com/office/word/2010/wordprocessingShape" mc:Ignorable="w14 w15 w16se w16cid wp14">
+<w:numbering xmlns:wpc="http://schemas.microsoft.com/office/word/2010/wordprocessingCanvas" xmlns:cx="http://schemas.microsoft.com/office/drawing/2014/chartex" xmlns:cx1="http://schemas.microsoft.com/office/drawing/2015/9/8/chartex" xmlns:cx2="http://schemas.microsoft.com/office/drawing/2015/10/21/chartex" xmlns:cx3="http://schemas.microsoft.com/office/drawing/2016/5/9/chartex" xmlns:cx4="http://schemas.microsoft.com/office/drawing/2016/5/10/chartex" xmlns:cx5="http://schemas.microsoft.com/office/drawing/2016/5/11/chartex" xmlns:cx6="http://schemas.microsoft.com/office/drawing/2016/5/12/chartex" xmlns:cx7="http://schemas.microsoft.com/office/drawing/2016/5/13/chartex" xmlns:cx8="http://schemas.microsoft.com/office/drawing/2016/5/14/chartex" xmlns:mc="http://schemas.openxmlformats.org/markup-compatibility/2006" xmlns:aink="http://schemas.microsoft.com/office/drawing/2016/ink" xmlns:am3d="http://schemas.microsoft.com/office/drawing/2017/model3d" xmlns:o="urn:schemas-microsoft-com:office:office" xmlns:r="http://schemas.openxmlformats.org/officeDocument/2006/relationships" xmlns:m="http://schemas.openxmlformats.org/officeDocument/2006/math" xmlns:v="urn:schemas-microsoft-com:vml" xmlns:wp14="http://schemas.microsoft.com/office/word/2010/wordprocessingDrawing" xmlns:wp="http://schemas.openxmlformats.org/drawingml/2006/wordprocessingDrawing" xmlns:w10="urn:schemas-microsoft-com:office:word" xmlns:w="http://schemas.openxmlformats.org/wordprocessingml/2006/main" xmlns:w14="http://schemas.microsoft.com/office/word/2010/wordml" xmlns:w15="http://schemas.microsoft.com/office/word/2012/wordml" xmlns:w16cex="http://schemas.microsoft.com/office/word/2018/wordml/cex" xmlns:w16cid="http://schemas.microsoft.com/office/word/2016/wordml/cid" xmlns:w16="http://schemas.microsoft.com/office/word/2018/wordml" xmlns:w16se="http://schemas.microsoft.com/office/word/2015/wordml/symex" xmlns:wpg="http://schemas.microsoft.com/office/word/2010/wordprocessingGroup" xmlns:wpi="http://schemas.microsoft.com/office/word/2010/wordprocessingInk" xmlns:wne="http://schemas.microsoft.com/office/word/2006/wordml" xmlns:wps="http://schemas.microsoft.com/office/word/2010/wordprocessingShape" mc:Ignorable="w14 w15 w16se w16cid w16 w16cex wp14">
   <w:abstractNum w:abstractNumId="0" w15:restartNumberingAfterBreak="0">
     <w:nsid w:val="7C7A38A1"/>
     <w:multiLevelType w:val="hybridMultilevel"/>
@@ -3227,7 +3212,7 @@
 </file>
 
 <file path=word/styles.xml><?xml version="1.0" encoding="utf-8"?>
-<w:styles xmlns:mc="http://schemas.openxmlformats.org/markup-compatibility/2006" xmlns:r="http://schemas.openxmlformats.org/officeDocument/2006/relationships" xmlns:w="http://schemas.openxmlformats.org/wordprocessingml/2006/main" xmlns:w14="http://schemas.microsoft.com/office/word/2010/wordml" xmlns:w15="http://schemas.microsoft.com/office/word/2012/wordml" xmlns:w16cid="http://schemas.microsoft.com/office/word/2016/wordml/cid" xmlns:w16se="http://schemas.microsoft.com/office/word/2015/wordml/symex" mc:Ignorable="w14 w15 w16se w16cid">
+<w:styles xmlns:mc="http://schemas.openxmlformats.org/markup-compatibility/2006" xmlns:r="http://schemas.openxmlformats.org/officeDocument/2006/relationships" xmlns:w="http://schemas.openxmlformats.org/wordprocessingml/2006/main" xmlns:w14="http://schemas.microsoft.com/office/word/2010/wordml" xmlns:w15="http://schemas.microsoft.com/office/word/2012/wordml" xmlns:w16cex="http://schemas.microsoft.com/office/word/2018/wordml/cex" xmlns:w16cid="http://schemas.microsoft.com/office/word/2016/wordml/cid" xmlns:w16="http://schemas.microsoft.com/office/word/2018/wordml" xmlns:w16se="http://schemas.microsoft.com/office/word/2015/wordml/symex" mc:Ignorable="w14 w15 w16se w16cid w16 w16cex">
   <w:docDefaults>
     <w:rPrDefault>
       <w:rPr>
@@ -3345,6 +3330,7 @@
     <w:lsdException w:name="HTML Sample" w:semiHidden="1" w:unhideWhenUsed="1"/>
     <w:lsdException w:name="HTML Typewriter" w:semiHidden="1" w:unhideWhenUsed="1"/>
     <w:lsdException w:name="HTML Variable" w:semiHidden="1" w:unhideWhenUsed="1"/>
+    <w:lsdException w:name="Normal Table" w:semiHidden="1" w:unhideWhenUsed="1"/>
     <w:lsdException w:name="annotation subject" w:semiHidden="1" w:unhideWhenUsed="1"/>
     <w:lsdException w:name="No List" w:semiHidden="1" w:unhideWhenUsed="1"/>
     <w:lsdException w:name="Outline List 1" w:semiHidden="1" w:unhideWhenUsed="1"/>
@@ -3391,8 +3377,10 @@
     <w:lsdException w:name="Table Subtle 2" w:semiHidden="1" w:unhideWhenUsed="1"/>
     <w:lsdException w:name="Table Web 1" w:semiHidden="1" w:unhideWhenUsed="1"/>
     <w:lsdException w:name="Table Web 2" w:semiHidden="1" w:unhideWhenUsed="1"/>
+    <w:lsdException w:name="Table Web 3" w:semiHidden="1" w:unhideWhenUsed="1"/>
     <w:lsdException w:name="Balloon Text" w:semiHidden="1" w:unhideWhenUsed="1"/>
     <w:lsdException w:name="Table Grid" w:uiPriority="59"/>
+    <w:lsdException w:name="Table Theme" w:semiHidden="1" w:unhideWhenUsed="1"/>
     <w:lsdException w:name="Placeholder Text" w:semiHidden="1"/>
     <w:lsdException w:name="No Spacing" w:uiPriority="1" w:qFormat="1"/>
     <w:lsdException w:name="Light Shading" w:uiPriority="60"/>

--- a/data/hw/Abstracts.docx
+++ b/data/hw/Abstracts.docx
@@ -1,6 +1,6 @@
 
 <file path=word/document.xml><?xml version="1.0" encoding="utf-8"?>
-<w:document xmlns:wpc="http://schemas.microsoft.com/office/word/2010/wordprocessingCanvas" xmlns:cx="http://schemas.microsoft.com/office/drawing/2014/chartex" xmlns:cx1="http://schemas.microsoft.com/office/drawing/2015/9/8/chartex" xmlns:cx2="http://schemas.microsoft.com/office/drawing/2015/10/21/chartex" xmlns:cx3="http://schemas.microsoft.com/office/drawing/2016/5/9/chartex" xmlns:cx4="http://schemas.microsoft.com/office/drawing/2016/5/10/chartex" xmlns:cx5="http://schemas.microsoft.com/office/drawing/2016/5/11/chartex" xmlns:cx6="http://schemas.microsoft.com/office/drawing/2016/5/12/chartex" xmlns:cx7="http://schemas.microsoft.com/office/drawing/2016/5/13/chartex" xmlns:cx8="http://schemas.microsoft.com/office/drawing/2016/5/14/chartex" xmlns:mc="http://schemas.openxmlformats.org/markup-compatibility/2006" xmlns:aink="http://schemas.microsoft.com/office/drawing/2016/ink" xmlns:am3d="http://schemas.microsoft.com/office/drawing/2017/model3d" xmlns:o="urn:schemas-microsoft-com:office:office" xmlns:r="http://schemas.openxmlformats.org/officeDocument/2006/relationships" xmlns:m="http://schemas.openxmlformats.org/officeDocument/2006/math" xmlns:v="urn:schemas-microsoft-com:vml" xmlns:wp14="http://schemas.microsoft.com/office/word/2010/wordprocessingDrawing" xmlns:wp="http://schemas.openxmlformats.org/drawingml/2006/wordprocessingDrawing" xmlns:w10="urn:schemas-microsoft-com:office:word" xmlns:w="http://schemas.openxmlformats.org/wordprocessingml/2006/main" xmlns:w14="http://schemas.microsoft.com/office/word/2010/wordml" xmlns:w15="http://schemas.microsoft.com/office/word/2012/wordml" xmlns:w16cex="http://schemas.microsoft.com/office/word/2018/wordml/cex" xmlns:w16cid="http://schemas.microsoft.com/office/word/2016/wordml/cid" xmlns:w16="http://schemas.microsoft.com/office/word/2018/wordml" xmlns:w16se="http://schemas.microsoft.com/office/word/2015/wordml/symex" xmlns:wpg="http://schemas.microsoft.com/office/word/2010/wordprocessingGroup" xmlns:wpi="http://schemas.microsoft.com/office/word/2010/wordprocessingInk" xmlns:wne="http://schemas.microsoft.com/office/word/2006/wordml" xmlns:wps="http://schemas.microsoft.com/office/word/2010/wordprocessingShape" mc:Ignorable="w14 w15 w16se w16cid w16 w16cex wp14">
+<w:document xmlns:wpc="http://schemas.microsoft.com/office/word/2010/wordprocessingCanvas" xmlns:cx="http://schemas.microsoft.com/office/drawing/2014/chartex" xmlns:cx1="http://schemas.microsoft.com/office/drawing/2015/9/8/chartex" xmlns:cx2="http://schemas.microsoft.com/office/drawing/2015/10/21/chartex" xmlns:cx3="http://schemas.microsoft.com/office/drawing/2016/5/9/chartex" xmlns:cx4="http://schemas.microsoft.com/office/drawing/2016/5/10/chartex" xmlns:cx5="http://schemas.microsoft.com/office/drawing/2016/5/11/chartex" xmlns:cx6="http://schemas.microsoft.com/office/drawing/2016/5/12/chartex" xmlns:cx7="http://schemas.microsoft.com/office/drawing/2016/5/13/chartex" xmlns:cx8="http://schemas.microsoft.com/office/drawing/2016/5/14/chartex" xmlns:mc="http://schemas.openxmlformats.org/markup-compatibility/2006" xmlns:aink="http://schemas.microsoft.com/office/drawing/2016/ink" xmlns:am3d="http://schemas.microsoft.com/office/drawing/2017/model3d" xmlns:o="urn:schemas-microsoft-com:office:office" xmlns:oel="http://schemas.microsoft.com/office/2019/extlst" xmlns:r="http://schemas.openxmlformats.org/officeDocument/2006/relationships" xmlns:m="http://schemas.openxmlformats.org/officeDocument/2006/math" xmlns:v="urn:schemas-microsoft-com:vml" xmlns:wp14="http://schemas.microsoft.com/office/word/2010/wordprocessingDrawing" xmlns:wp="http://schemas.openxmlformats.org/drawingml/2006/wordprocessingDrawing" xmlns:w10="urn:schemas-microsoft-com:office:word" xmlns:w="http://schemas.openxmlformats.org/wordprocessingml/2006/main" xmlns:w14="http://schemas.microsoft.com/office/word/2010/wordml" xmlns:w15="http://schemas.microsoft.com/office/word/2012/wordml" xmlns:w16cex="http://schemas.microsoft.com/office/word/2018/wordml/cex" xmlns:w16cid="http://schemas.microsoft.com/office/word/2016/wordml/cid" xmlns:w16="http://schemas.microsoft.com/office/word/2018/wordml" xmlns:w16sdtdh="http://schemas.microsoft.com/office/word/2020/wordml/sdtdatahash" xmlns:w16se="http://schemas.microsoft.com/office/word/2015/wordml/symex" xmlns:wpg="http://schemas.microsoft.com/office/word/2010/wordprocessingGroup" xmlns:wpi="http://schemas.microsoft.com/office/word/2010/wordprocessingInk" xmlns:wne="http://schemas.microsoft.com/office/word/2006/wordml" xmlns:wps="http://schemas.microsoft.com/office/word/2010/wordprocessingShape" mc:Ignorable="w14 w15 w16se w16cid w16 w16cex w16sdtdh wp14">
   <w:body>
     <w:p>
       <w:pPr>
@@ -96,27 +96,13 @@
         <w:rPr>
           <w:rFonts w:ascii="Times New Roman" w:hAnsi="Times New Roman" w:cs="Times New Roman"/>
         </w:rPr>
-        <w:t xml:space="preserve">the structure of </w:t>
-      </w:r>
-      <w:r>
-        <w:rPr>
-          <w:rFonts w:ascii="Times New Roman" w:hAnsi="Times New Roman" w:cs="Times New Roman"/>
-          <w:b/>
-          <w:u w:val="single"/>
-        </w:rPr>
-        <w:t>4</w:t>
+        <w:t>the structure</w:t>
       </w:r>
       <w:r>
         <w:rPr>
           <w:rFonts w:ascii="Times New Roman" w:hAnsi="Times New Roman" w:cs="Times New Roman"/>
         </w:rPr>
         <w:t xml:space="preserve"> </w:t>
-      </w:r>
-      <w:r>
-        <w:rPr>
-          <w:rFonts w:ascii="Times New Roman" w:hAnsi="Times New Roman" w:cs="Times New Roman"/>
-        </w:rPr>
-        <w:t xml:space="preserve">(out of 5) </w:t>
       </w:r>
       <w:r>
         <w:rPr>
@@ -646,7 +632,21 @@
         <w:rPr>
           <w:rFonts w:ascii="Times New Roman" w:hAnsi="Times New Roman" w:cs="Times New Roman"/>
         </w:rPr>
-        <w:t>at an ever-expanding rate. Downloading, copying, sharing and</w:t>
+        <w:t xml:space="preserve">at an ever-expanding rate. Downloading, copying, </w:t>
+      </w:r>
+      <w:proofErr w:type="gramStart"/>
+      <w:r>
+        <w:rPr>
+          <w:rFonts w:ascii="Times New Roman" w:hAnsi="Times New Roman" w:cs="Times New Roman"/>
+        </w:rPr>
+        <w:t>sharing</w:t>
+      </w:r>
+      <w:proofErr w:type="gramEnd"/>
+      <w:r>
+        <w:rPr>
+          <w:rFonts w:ascii="Times New Roman" w:hAnsi="Times New Roman" w:cs="Times New Roman"/>
+        </w:rPr>
+        <w:t xml:space="preserve"> and</w:t>
       </w:r>
       <w:r>
         <w:rPr>
@@ -706,7 +706,14 @@
         <w:rPr>
           <w:rFonts w:ascii="Times New Roman" w:hAnsi="Times New Roman" w:cs="Times New Roman"/>
         </w:rPr>
-        <w:t>efficient lossless compression than can be obtained through the use</w:t>
+        <w:t xml:space="preserve">efficient lossless compression than can be obtained </w:t>
+      </w:r>
+      <w:proofErr w:type="gramStart"/>
+      <w:r>
+        <w:rPr>
+          <w:rFonts w:ascii="Times New Roman" w:hAnsi="Times New Roman" w:cs="Times New Roman"/>
+        </w:rPr>
+        <w:t>through the use</w:t>
       </w:r>
       <w:r>
         <w:rPr>
@@ -718,7 +725,14 @@
         <w:rPr>
           <w:rFonts w:ascii="Times New Roman" w:hAnsi="Times New Roman" w:cs="Times New Roman"/>
         </w:rPr>
-        <w:t>of generic compression programs. We apply a series of techniques</w:t>
+        <w:t>of</w:t>
+      </w:r>
+      <w:proofErr w:type="gramEnd"/>
+      <w:r>
+        <w:rPr>
+          <w:rFonts w:ascii="Times New Roman" w:hAnsi="Times New Roman" w:cs="Times New Roman"/>
+        </w:rPr>
+        <w:t xml:space="preserve"> generic compression programs. We apply a series of techniques</w:t>
       </w:r>
       <w:r>
         <w:rPr>
@@ -922,7 +936,21 @@
               <w:rPr>
                 <w:rFonts w:ascii="Times New Roman" w:hAnsi="Times New Roman" w:cs="Times New Roman"/>
               </w:rPr>
-              <w:t>Downloading, copying, sharing and</w:t>
+              <w:t xml:space="preserve">Downloading, copying, </w:t>
+            </w:r>
+            <w:proofErr w:type="gramStart"/>
+            <w:r>
+              <w:rPr>
+                <w:rFonts w:ascii="Times New Roman" w:hAnsi="Times New Roman" w:cs="Times New Roman"/>
+              </w:rPr>
+              <w:t>sharing</w:t>
+            </w:r>
+            <w:proofErr w:type="gramEnd"/>
+            <w:r>
+              <w:rPr>
+                <w:rFonts w:ascii="Times New Roman" w:hAnsi="Times New Roman" w:cs="Times New Roman"/>
+              </w:rPr>
+              <w:t xml:space="preserve"> and</w:t>
             </w:r>
             <w:r>
               <w:rPr>
@@ -1050,7 +1078,14 @@
               <w:rPr>
                 <w:rFonts w:ascii="Times New Roman" w:hAnsi="Times New Roman" w:cs="Times New Roman"/>
               </w:rPr>
-              <w:t>efficient lossless compression than can be obtained through the use</w:t>
+              <w:t xml:space="preserve">efficient lossless compression than can be obtained </w:t>
+            </w:r>
+            <w:proofErr w:type="gramStart"/>
+            <w:r>
+              <w:rPr>
+                <w:rFonts w:ascii="Times New Roman" w:hAnsi="Times New Roman" w:cs="Times New Roman"/>
+              </w:rPr>
+              <w:t>through the use</w:t>
             </w:r>
             <w:r>
               <w:rPr>
@@ -1062,7 +1097,14 @@
               <w:rPr>
                 <w:rFonts w:ascii="Times New Roman" w:hAnsi="Times New Roman" w:cs="Times New Roman"/>
               </w:rPr>
-              <w:t>of generic compression programs.</w:t>
+              <w:t>of</w:t>
+            </w:r>
+            <w:proofErr w:type="gramEnd"/>
+            <w:r>
+              <w:rPr>
+                <w:rFonts w:ascii="Times New Roman" w:hAnsi="Times New Roman" w:cs="Times New Roman"/>
+              </w:rPr>
+              <w:t xml:space="preserve"> generic compression programs.</w:t>
             </w:r>
           </w:p>
         </w:tc>
@@ -1110,6 +1152,12 @@
               </w:rPr>
               <w:t xml:space="preserve">to James Watson’s </w:t>
             </w:r>
+            <w:r>
+              <w:rPr>
+                <w:rFonts w:ascii="Times New Roman" w:hAnsi="Times New Roman" w:cs="Times New Roman"/>
+              </w:rPr>
+              <w:t>genome</w:t>
+            </w:r>
           </w:p>
         </w:tc>
         <w:tc>
@@ -1141,7 +1189,7 @@
               <w:rPr>
                 <w:rFonts w:ascii="Times New Roman" w:hAnsi="Times New Roman" w:cs="Times New Roman"/>
               </w:rPr>
-              <w:t xml:space="preserve">genome that in </w:t>
+              <w:t xml:space="preserve">that in </w:t>
             </w:r>
             <w:r>
               <w:rPr>
@@ -1206,6 +1254,14 @@
         </w:tc>
       </w:tr>
     </w:tbl>
+    <w:p>
+      <w:pPr>
+        <w:rPr>
+          <w:rFonts w:ascii="Times New Roman" w:eastAsia="Times New Roman" w:hAnsi="Times New Roman" w:cs="Times New Roman"/>
+          <w:b/>
+        </w:rPr>
+      </w:pPr>
+    </w:p>
     <w:p>
       <w:pPr>
         <w:rPr>
@@ -1697,7 +1753,6 @@
           <w:rFonts w:ascii="Times New Roman" w:eastAsia="Times New Roman" w:hAnsi="Times New Roman" w:cs="Times New Roman"/>
           <w:b/>
         </w:rPr>
-        <w:lastRenderedPageBreak/>
         <w:t xml:space="preserve">3) </w:t>
       </w:r>
       <w:r>
@@ -1729,11 +1784,19 @@
           <w:rFonts w:ascii="Times New Roman" w:hAnsi="Times New Roman" w:cs="Times New Roman"/>
         </w:rPr>
       </w:pPr>
-      <w:r>
-        <w:rPr>
-          <w:rFonts w:ascii="Times New Roman" w:hAnsi="Times New Roman" w:cs="Times New Roman"/>
-        </w:rPr>
-        <w:t>In order to direct and build an effective, secure mobile ecosystem, we must first understand user attitudes toward security and privacy for smartphones and how they may differ from attitudes toward more traditional computing systems. What are users’ comfort</w:t>
+      <w:proofErr w:type="gramStart"/>
+      <w:r>
+        <w:rPr>
+          <w:rFonts w:ascii="Times New Roman" w:hAnsi="Times New Roman" w:cs="Times New Roman"/>
+        </w:rPr>
+        <w:t>In order to</w:t>
+      </w:r>
+      <w:proofErr w:type="gramEnd"/>
+      <w:r>
+        <w:rPr>
+          <w:rFonts w:ascii="Times New Roman" w:hAnsi="Times New Roman" w:cs="Times New Roman"/>
+        </w:rPr>
+        <w:t xml:space="preserve"> direct and build an effective, secure mobile ecosystem, we must first understand user attitudes toward security and privacy for smartphones and how they may differ from attitudes toward more traditional computing systems. What are users’ comfort</w:t>
       </w:r>
       <w:r>
         <w:rPr>
@@ -1745,7 +1808,14 @@
         <w:rPr>
           <w:rFonts w:ascii="Times New Roman" w:hAnsi="Times New Roman" w:cs="Times New Roman"/>
         </w:rPr>
-        <w:t>levels in performing different tasks? How do users select applications? What are their overall perceptions of the platform? This understanding will help inform the design of more secure smartphones that will enable users to safely and confidently benefit from</w:t>
+        <w:t xml:space="preserve">levels in performing different tasks? How do users select applications? What are their overall perceptions of the platform? This understanding will help inform the design of more secure smartphones that will enable users to </w:t>
+      </w:r>
+      <w:proofErr w:type="gramStart"/>
+      <w:r>
+        <w:rPr>
+          <w:rFonts w:ascii="Times New Roman" w:hAnsi="Times New Roman" w:cs="Times New Roman"/>
+        </w:rPr>
+        <w:t>safely and confidently benefit from</w:t>
       </w:r>
       <w:r>
         <w:rPr>
@@ -1757,7 +1827,14 @@
         <w:rPr>
           <w:rFonts w:ascii="Times New Roman" w:hAnsi="Times New Roman" w:cs="Times New Roman"/>
         </w:rPr>
-        <w:t>the potential and convenience offered by mobile platforms.  To gain insight into user perceptions of smartphone security and installation habits, we conduct a user study involving 60 smartphone users. First, we interview users about their willingness to perform certain tasks on their smartphones to test the hypothesis that people currently avoid using their phones due to privacy and security concerns. Second, we analyze why and how they select applications, which provides information about how users decide to trust applications. Based on our findings, we present recommendations and opportunities for services that will help users safely and confidently use mobile applications and platforms.</w:t>
+        <w:t>the potential and convenience offered by mobile platforms</w:t>
+      </w:r>
+      <w:proofErr w:type="gramEnd"/>
+      <w:r>
+        <w:rPr>
+          <w:rFonts w:ascii="Times New Roman" w:hAnsi="Times New Roman" w:cs="Times New Roman"/>
+        </w:rPr>
+        <w:t>.  To gain insight into user perceptions of smartphone security and installation habits, we conduct a user study involving 60 smartphone users. First, we interview users about their willingness to perform certain tasks on their smartphones to test the hypothesis that people currently avoid using their phones due to privacy and security concerns. Second, we analyze why and how they select applications, which provides information about how users decide to trust applications. Based on our findings, we present recommendations and opportunities for services that will help users safely and confidently use mobile applications and platforms.</w:t>
       </w:r>
     </w:p>
     <w:p>
@@ -1860,11 +1937,19 @@
                 <w:rFonts w:ascii="Times New Roman" w:hAnsi="Times New Roman" w:cs="Times New Roman"/>
               </w:rPr>
             </w:pPr>
-            <w:r>
-              <w:rPr>
-                <w:rFonts w:ascii="Times New Roman" w:hAnsi="Times New Roman" w:cs="Times New Roman"/>
-              </w:rPr>
-              <w:t>In order to direct and build an effective, secure mobile ecosystem, we must first understand user attitudes toward security and privacy for smartphones and how they may differ from attitudes toward more traditional computing systems.</w:t>
+            <w:proofErr w:type="gramStart"/>
+            <w:r>
+              <w:rPr>
+                <w:rFonts w:ascii="Times New Roman" w:hAnsi="Times New Roman" w:cs="Times New Roman"/>
+              </w:rPr>
+              <w:t>In order to</w:t>
+            </w:r>
+            <w:proofErr w:type="gramEnd"/>
+            <w:r>
+              <w:rPr>
+                <w:rFonts w:ascii="Times New Roman" w:hAnsi="Times New Roman" w:cs="Times New Roman"/>
+              </w:rPr>
+              <w:t xml:space="preserve"> direct and build an effective, secure mobile ecosystem, we must first understand user attitudes toward security and privacy for smartphones and how they may differ from attitudes toward more traditional computing systems.</w:t>
             </w:r>
             <w:r>
               <w:rPr>
@@ -1916,7 +2001,21 @@
               <w:rPr>
                 <w:rFonts w:ascii="Times New Roman" w:hAnsi="Times New Roman" w:cs="Times New Roman"/>
               </w:rPr>
-              <w:t xml:space="preserve">This understanding will help inform the design of more secure smartphones that will enable users to safely and confidently benefit from the potential and convenience offered by mobile platforms.  </w:t>
+              <w:t xml:space="preserve">This understanding will help inform the design of more secure smartphones that will enable users to </w:t>
+            </w:r>
+            <w:proofErr w:type="gramStart"/>
+            <w:r>
+              <w:rPr>
+                <w:rFonts w:ascii="Times New Roman" w:hAnsi="Times New Roman" w:cs="Times New Roman"/>
+              </w:rPr>
+              <w:t>safely and confidently benefit from the potential and convenience offered by mobile platforms</w:t>
+            </w:r>
+            <w:proofErr w:type="gramEnd"/>
+            <w:r>
+              <w:rPr>
+                <w:rFonts w:ascii="Times New Roman" w:hAnsi="Times New Roman" w:cs="Times New Roman"/>
+              </w:rPr>
+              <w:t xml:space="preserve">.  </w:t>
             </w:r>
           </w:p>
         </w:tc>
@@ -2279,7 +2378,21 @@
         <w:rPr>
           <w:rFonts w:ascii="Times New Roman" w:hAnsi="Times New Roman" w:cs="Times New Roman"/>
         </w:rPr>
-        <w:t>Rapid response to a health epidemic is critical to reduce loss of life. Existing methods mostly rely on expensive surveys of hospitals across the country, typically with lag times of one to two weeks for influenza reporting, and even longer for less common diseases. In response, there have been several recently proposed solutions to estimate a population's health from Internet activity, most notably Google's Flu Trends service, which correlates search term frequency with influenza statistics reported by the Centers for Disease Control and Prevention (CDC). In this paper, we analyze messages posted on the micro-blogging site Twitter.com to determine if a similar correlation can be uncovered. We propose several methods to identify influenza-related messages and compare a number of regression models to correlate these messages with CDC statistics. Using over 500,000 messages spanning 10 weeks, we find that our best model achieves a correlation of .78 with CDC statistics by leveraging a document classifier to identify relevant messages.</w:t>
+        <w:t xml:space="preserve">Rapid response to a health epidemic is critical to reduce loss of life. Existing methods mostly rely on expensive surveys of hospitals across the country, typically with lag times of one to two weeks for influenza reporting, and even longer for less common diseases. In response, there have been several recently proposed solutions to estimate a population's health from Internet activity, most notably Google's Flu Trends service, which correlates search term frequency with influenza statistics reported by the Centers for Disease Control and Prevention (CDC). In this paper, we analyze messages posted on the micro-blogging site Twitter.com to determine if a similar correlation can be uncovered. We propose several methods to identify influenza-related messages and compare </w:t>
+      </w:r>
+      <w:proofErr w:type="gramStart"/>
+      <w:r>
+        <w:rPr>
+          <w:rFonts w:ascii="Times New Roman" w:hAnsi="Times New Roman" w:cs="Times New Roman"/>
+        </w:rPr>
+        <w:t>a number of</w:t>
+      </w:r>
+      <w:proofErr w:type="gramEnd"/>
+      <w:r>
+        <w:rPr>
+          <w:rFonts w:ascii="Times New Roman" w:hAnsi="Times New Roman" w:cs="Times New Roman"/>
+        </w:rPr>
+        <w:t xml:space="preserve"> regression models to correlate these messages with CDC statistics. Using over 500,000 messages spanning 10 weeks, we find that our best model achieves a correlation of .78 with CDC statistics by leveraging a document classifier to identify relevant messages.</w:t>
       </w:r>
     </w:p>
     <w:p>
@@ -2528,7 +2641,21 @@
               <w:rPr>
                 <w:rFonts w:ascii="Times New Roman" w:hAnsi="Times New Roman" w:cs="Times New Roman"/>
               </w:rPr>
-              <w:t>We propose several methods to identify influenza-related messages and compare a number of regression models to correlate these messages with CDC statistics.</w:t>
+              <w:t xml:space="preserve">We propose several methods to identify influenza-related messages and compare </w:t>
+            </w:r>
+            <w:proofErr w:type="gramStart"/>
+            <w:r>
+              <w:rPr>
+                <w:rFonts w:ascii="Times New Roman" w:hAnsi="Times New Roman" w:cs="Times New Roman"/>
+              </w:rPr>
+              <w:t>a number of</w:t>
+            </w:r>
+            <w:proofErr w:type="gramEnd"/>
+            <w:r>
+              <w:rPr>
+                <w:rFonts w:ascii="Times New Roman" w:hAnsi="Times New Roman" w:cs="Times New Roman"/>
+              </w:rPr>
+              <w:t xml:space="preserve"> regression models to correlate these messages with CDC statistics.</w:t>
             </w:r>
           </w:p>
         </w:tc>
@@ -2656,7 +2783,21 @@
         <w:rPr>
           <w:rFonts w:ascii="Times New Roman" w:eastAsia="Times New Roman" w:hAnsi="Times New Roman" w:cs="Times New Roman"/>
         </w:rPr>
-        <w:t xml:space="preserve">Agent-based crowd models describe pedestrians as autonomous interacting agents. Current models take into account the physical contact forces occurring in a crowd, but the description of many </w:t>
+        <w:t xml:space="preserve">Agent-based crowd models describe pedestrians as autonomous interacting agents. Current models </w:t>
+      </w:r>
+      <w:proofErr w:type="gramStart"/>
+      <w:r>
+        <w:rPr>
+          <w:rFonts w:ascii="Times New Roman" w:eastAsia="Times New Roman" w:hAnsi="Times New Roman" w:cs="Times New Roman"/>
+        </w:rPr>
+        <w:t>take into account</w:t>
+      </w:r>
+      <w:proofErr w:type="gramEnd"/>
+      <w:r>
+        <w:rPr>
+          <w:rFonts w:ascii="Times New Roman" w:eastAsia="Times New Roman" w:hAnsi="Times New Roman" w:cs="Times New Roman"/>
+        </w:rPr>
+        <w:t xml:space="preserve"> the physical contact forces occurring in a crowd, but the description of many </w:t>
       </w:r>
       <w:proofErr w:type="spellStart"/>
       <w:r>
@@ -2860,7 +3001,21 @@
               <w:rPr>
                 <w:rFonts w:ascii="Times New Roman" w:eastAsia="Times New Roman" w:hAnsi="Times New Roman" w:cs="Times New Roman"/>
               </w:rPr>
-              <w:t xml:space="preserve">Current models take into account the physical contact forces occurring in a crowd, </w:t>
+              <w:t xml:space="preserve">Current models </w:t>
+            </w:r>
+            <w:proofErr w:type="gramStart"/>
+            <w:r>
+              <w:rPr>
+                <w:rFonts w:ascii="Times New Roman" w:eastAsia="Times New Roman" w:hAnsi="Times New Roman" w:cs="Times New Roman"/>
+              </w:rPr>
+              <w:t>take into account</w:t>
+            </w:r>
+            <w:proofErr w:type="gramEnd"/>
+            <w:r>
+              <w:rPr>
+                <w:rFonts w:ascii="Times New Roman" w:eastAsia="Times New Roman" w:hAnsi="Times New Roman" w:cs="Times New Roman"/>
+              </w:rPr>
+              <w:t xml:space="preserve"> the physical contact forces occurring in a crowd, </w:t>
             </w:r>
           </w:p>
         </w:tc>
@@ -3118,7 +3273,7 @@
 </file>
 
 <file path=word/numbering.xml><?xml version="1.0" encoding="utf-8"?>
-<w:numbering xmlns:wpc="http://schemas.microsoft.com/office/word/2010/wordprocessingCanvas" xmlns:cx="http://schemas.microsoft.com/office/drawing/2014/chartex" xmlns:cx1="http://schemas.microsoft.com/office/drawing/2015/9/8/chartex" xmlns:cx2="http://schemas.microsoft.com/office/drawing/2015/10/21/chartex" xmlns:cx3="http://schemas.microsoft.com/office/drawing/2016/5/9/chartex" xmlns:cx4="http://schemas.microsoft.com/office/drawing/2016/5/10/chartex" xmlns:cx5="http://schemas.microsoft.com/office/drawing/2016/5/11/chartex" xmlns:cx6="http://schemas.microsoft.com/office/drawing/2016/5/12/chartex" xmlns:cx7="http://schemas.microsoft.com/office/drawing/2016/5/13/chartex" xmlns:cx8="http://schemas.microsoft.com/office/drawing/2016/5/14/chartex" xmlns:mc="http://schemas.openxmlformats.org/markup-compatibility/2006" xmlns:aink="http://schemas.microsoft.com/office/drawing/2016/ink" xmlns:am3d="http://schemas.microsoft.com/office/drawing/2017/model3d" xmlns:o="urn:schemas-microsoft-com:office:office" xmlns:r="http://schemas.openxmlformats.org/officeDocument/2006/relationships" xmlns:m="http://schemas.openxmlformats.org/officeDocument/2006/math" xmlns:v="urn:schemas-microsoft-com:vml" xmlns:wp14="http://schemas.microsoft.com/office/word/2010/wordprocessingDrawing" xmlns:wp="http://schemas.openxmlformats.org/drawingml/2006/wordprocessingDrawing" xmlns:w10="urn:schemas-microsoft-com:office:word" xmlns:w="http://schemas.openxmlformats.org/wordprocessingml/2006/main" xmlns:w14="http://schemas.microsoft.com/office/word/2010/wordml" xmlns:w15="http://schemas.microsoft.com/office/word/2012/wordml" xmlns:w16cex="http://schemas.microsoft.com/office/word/2018/wordml/cex" xmlns:w16cid="http://schemas.microsoft.com/office/word/2016/wordml/cid" xmlns:w16="http://schemas.microsoft.com/office/word/2018/wordml" xmlns:w16se="http://schemas.microsoft.com/office/word/2015/wordml/symex" xmlns:wpg="http://schemas.microsoft.com/office/word/2010/wordprocessingGroup" xmlns:wpi="http://schemas.microsoft.com/office/word/2010/wordprocessingInk" xmlns:wne="http://schemas.microsoft.com/office/word/2006/wordml" xmlns:wps="http://schemas.microsoft.com/office/word/2010/wordprocessingShape" mc:Ignorable="w14 w15 w16se w16cid w16 w16cex wp14">
+<w:numbering xmlns:wpc="http://schemas.microsoft.com/office/word/2010/wordprocessingCanvas" xmlns:cx="http://schemas.microsoft.com/office/drawing/2014/chartex" xmlns:cx1="http://schemas.microsoft.com/office/drawing/2015/9/8/chartex" xmlns:cx2="http://schemas.microsoft.com/office/drawing/2015/10/21/chartex" xmlns:cx3="http://schemas.microsoft.com/office/drawing/2016/5/9/chartex" xmlns:cx4="http://schemas.microsoft.com/office/drawing/2016/5/10/chartex" xmlns:cx5="http://schemas.microsoft.com/office/drawing/2016/5/11/chartex" xmlns:cx6="http://schemas.microsoft.com/office/drawing/2016/5/12/chartex" xmlns:cx7="http://schemas.microsoft.com/office/drawing/2016/5/13/chartex" xmlns:cx8="http://schemas.microsoft.com/office/drawing/2016/5/14/chartex" xmlns:mc="http://schemas.openxmlformats.org/markup-compatibility/2006" xmlns:aink="http://schemas.microsoft.com/office/drawing/2016/ink" xmlns:am3d="http://schemas.microsoft.com/office/drawing/2017/model3d" xmlns:o="urn:schemas-microsoft-com:office:office" xmlns:oel="http://schemas.microsoft.com/office/2019/extlst" xmlns:r="http://schemas.openxmlformats.org/officeDocument/2006/relationships" xmlns:m="http://schemas.openxmlformats.org/officeDocument/2006/math" xmlns:v="urn:schemas-microsoft-com:vml" xmlns:wp14="http://schemas.microsoft.com/office/word/2010/wordprocessingDrawing" xmlns:wp="http://schemas.openxmlformats.org/drawingml/2006/wordprocessingDrawing" xmlns:w10="urn:schemas-microsoft-com:office:word" xmlns:w="http://schemas.openxmlformats.org/wordprocessingml/2006/main" xmlns:w14="http://schemas.microsoft.com/office/word/2010/wordml" xmlns:w15="http://schemas.microsoft.com/office/word/2012/wordml" xmlns:w16cex="http://schemas.microsoft.com/office/word/2018/wordml/cex" xmlns:w16cid="http://schemas.microsoft.com/office/word/2016/wordml/cid" xmlns:w16="http://schemas.microsoft.com/office/word/2018/wordml" xmlns:w16sdtdh="http://schemas.microsoft.com/office/word/2020/wordml/sdtdatahash" xmlns:w16se="http://schemas.microsoft.com/office/word/2015/wordml/symex" xmlns:wpg="http://schemas.microsoft.com/office/word/2010/wordprocessingGroup" xmlns:wpi="http://schemas.microsoft.com/office/word/2010/wordprocessingInk" xmlns:wne="http://schemas.microsoft.com/office/word/2006/wordml" xmlns:wps="http://schemas.microsoft.com/office/word/2010/wordprocessingShape" mc:Ignorable="w14 w15 w16se w16cid w16 w16cex w16sdtdh wp14">
   <w:abstractNum w:abstractNumId="0" w15:restartNumberingAfterBreak="0">
     <w:nsid w:val="7C7A38A1"/>
     <w:multiLevelType w:val="hybridMultilevel"/>
@@ -3205,14 +3360,14 @@
       </w:pPr>
     </w:lvl>
   </w:abstractNum>
-  <w:num w:numId="1">
+  <w:num w:numId="1" w16cid:durableId="540752963">
     <w:abstractNumId w:val="0"/>
   </w:num>
 </w:numbering>
 </file>
 
 <file path=word/styles.xml><?xml version="1.0" encoding="utf-8"?>
-<w:styles xmlns:mc="http://schemas.openxmlformats.org/markup-compatibility/2006" xmlns:r="http://schemas.openxmlformats.org/officeDocument/2006/relationships" xmlns:w="http://schemas.openxmlformats.org/wordprocessingml/2006/main" xmlns:w14="http://schemas.microsoft.com/office/word/2010/wordml" xmlns:w15="http://schemas.microsoft.com/office/word/2012/wordml" xmlns:w16cex="http://schemas.microsoft.com/office/word/2018/wordml/cex" xmlns:w16cid="http://schemas.microsoft.com/office/word/2016/wordml/cid" xmlns:w16="http://schemas.microsoft.com/office/word/2018/wordml" xmlns:w16se="http://schemas.microsoft.com/office/word/2015/wordml/symex" mc:Ignorable="w14 w15 w16se w16cid w16 w16cex">
+<w:styles xmlns:mc="http://schemas.openxmlformats.org/markup-compatibility/2006" xmlns:r="http://schemas.openxmlformats.org/officeDocument/2006/relationships" xmlns:w="http://schemas.openxmlformats.org/wordprocessingml/2006/main" xmlns:w14="http://schemas.microsoft.com/office/word/2010/wordml" xmlns:w15="http://schemas.microsoft.com/office/word/2012/wordml" xmlns:w16cex="http://schemas.microsoft.com/office/word/2018/wordml/cex" xmlns:w16cid="http://schemas.microsoft.com/office/word/2016/wordml/cid" xmlns:w16="http://schemas.microsoft.com/office/word/2018/wordml" xmlns:w16sdtdh="http://schemas.microsoft.com/office/word/2020/wordml/sdtdatahash" xmlns:w16se="http://schemas.microsoft.com/office/word/2015/wordml/symex" mc:Ignorable="w14 w15 w16se w16cid w16 w16cex w16sdtdh">
   <w:docDefaults>
     <w:rPrDefault>
       <w:rPr>
